--- a/EL3111_3_20221028_13220034/0_Prelab/EL3111_TP_3_13220034.docx
+++ b/EL3111_3_20221028_13220034/0_Prelab/EL3111_TP_3_13220034.docx
@@ -7747,6 +7747,7 @@
               <w:rPr>
                 <w:b/>
                 <w:bCs/>
+                <w:noProof/>
               </w:rPr>
               <w:drawing>
                 <wp:inline distT="0" distB="0" distL="0" distR="0" wp14:anchorId="0C3E45E2" wp14:editId="4C0B9EAE">
@@ -8784,6 +8785,7 @@
               <w:rPr>
                 <w:b/>
                 <w:bCs/>
+                <w:noProof/>
               </w:rPr>
               <w:drawing>
                 <wp:inline distT="0" distB="0" distL="0" distR="0" wp14:anchorId="75FCF6FF" wp14:editId="049C86D5">
